--- a/Formalizing an Argument.docx
+++ b/Formalizing an Argument.docx
@@ -8,11 +8,15 @@
         <w:jc w:val="center"/>
         <w:rPr>
           <w:rFonts w:ascii="Times New Roman" w:hAnsi="Times New Roman" w:cs="Times New Roman"/>
-        </w:rPr>
-      </w:pPr>
-      <w:r>
-        <w:rPr>
-          <w:rFonts w:ascii="Times New Roman" w:hAnsi="Times New Roman" w:cs="Times New Roman"/>
+          <w:b/>
+          <w:bCs/>
+        </w:rPr>
+      </w:pPr>
+      <w:r>
+        <w:rPr>
+          <w:rFonts w:ascii="Times New Roman" w:hAnsi="Times New Roman" w:cs="Times New Roman"/>
+          <w:b/>
+          <w:bCs/>
         </w:rPr>
         <w:t>Formalizing an Argument: Write-Up</w:t>
       </w:r>
@@ -70,13 +74,7 @@
         <w:rPr>
           <w:rFonts w:ascii="Times New Roman" w:hAnsi="Times New Roman" w:cs="Times New Roman"/>
         </w:rPr>
-        <w:t>S</w:t>
-      </w:r>
-      <w:r>
-        <w:rPr>
-          <w:rFonts w:ascii="Times New Roman" w:hAnsi="Times New Roman" w:cs="Times New Roman"/>
-        </w:rPr>
-        <w:t>ociety</w:t>
+        <w:t>Society</w:t>
       </w:r>
       <w:r>
         <w:rPr>
@@ -147,6 +145,13 @@
           <w:rFonts w:ascii="Times New Roman" w:hAnsi="Times New Roman" w:cs="Times New Roman"/>
         </w:rPr>
       </w:pPr>
+    </w:p>
+    <w:p>
+      <w:pPr>
+        <w:rPr>
+          <w:rFonts w:ascii="Times New Roman" w:hAnsi="Times New Roman" w:cs="Times New Roman"/>
+        </w:rPr>
+      </w:pPr>
       <w:r>
         <w:rPr>
           <w:rFonts w:ascii="Times New Roman" w:hAnsi="Times New Roman" w:cs="Times New Roman"/>
@@ -177,39 +182,13 @@
           <w:i/>
           <w:iCs/>
         </w:rPr>
-        <w:t xml:space="preserve"> </w:t>
-      </w:r>
-      <w:r>
-        <w:rPr>
-          <w:rFonts w:ascii="Times New Roman" w:hAnsi="Times New Roman" w:cs="Times New Roman"/>
-          <w:i/>
-          <w:iCs/>
-        </w:rPr>
-        <w:t xml:space="preserve"> </w:t>
-      </w:r>
-      <w:r>
-        <w:rPr>
-          <w:rFonts w:ascii="Times New Roman" w:hAnsi="Times New Roman" w:cs="Times New Roman"/>
-        </w:rPr>
-        <w:t xml:space="preserve">Children/Adolescence </w:t>
-      </w:r>
-      <w:r>
-        <w:rPr>
-          <w:rFonts w:ascii="Times New Roman" w:hAnsi="Times New Roman" w:cs="Times New Roman"/>
-        </w:rPr>
-        <w:t xml:space="preserve">observe prejudice behaviors -&gt; </w:t>
-      </w:r>
-      <w:r>
-        <w:rPr>
-          <w:rFonts w:ascii="Times New Roman" w:hAnsi="Times New Roman" w:cs="Times New Roman"/>
-        </w:rPr>
-        <w:t>Children/Adolescence</w:t>
-      </w:r>
-      <w:r>
-        <w:rPr>
-          <w:rFonts w:ascii="Times New Roman" w:hAnsi="Times New Roman" w:cs="Times New Roman"/>
-        </w:rPr>
-        <w:t xml:space="preserve"> mimic those behaviors</w:t>
+        <w:t xml:space="preserve">  </w:t>
+      </w:r>
+      <w:r>
+        <w:rPr>
+          <w:rFonts w:ascii="Times New Roman" w:hAnsi="Times New Roman" w:cs="Times New Roman"/>
+        </w:rPr>
+        <w:t>Children/Adolescence observe prejudice behaviors -&gt; Children/Adolescence mimic those behaviors</w:t>
       </w:r>
     </w:p>
     <w:p>
@@ -234,7 +213,13 @@
           <w:i/>
           <w:iCs/>
         </w:rPr>
-        <w:t xml:space="preserve"> – </w:t>
+        <w:t xml:space="preserve"> –  </w:t>
+      </w:r>
+      <w:r>
+        <w:rPr>
+          <w:rFonts w:ascii="Times New Roman" w:hAnsi="Times New Roman" w:cs="Times New Roman"/>
+        </w:rPr>
+        <w:t>Children/Adolescence mimic prejudiced behaviors -&gt;</w:t>
       </w:r>
       <w:r>
         <w:rPr>
@@ -248,33 +233,7 @@
         <w:rPr>
           <w:rFonts w:ascii="Times New Roman" w:hAnsi="Times New Roman" w:cs="Times New Roman"/>
         </w:rPr>
-        <w:t xml:space="preserve">Children/Adolescence </w:t>
-      </w:r>
-      <w:r>
-        <w:rPr>
-          <w:rFonts w:ascii="Times New Roman" w:hAnsi="Times New Roman" w:cs="Times New Roman"/>
-        </w:rPr>
-        <w:t>mimic prejudiced behaviors -&gt;</w:t>
-      </w:r>
-      <w:r>
-        <w:rPr>
-          <w:rFonts w:ascii="Times New Roman" w:hAnsi="Times New Roman" w:cs="Times New Roman"/>
-          <w:i/>
-          <w:iCs/>
-        </w:rPr>
-        <w:t xml:space="preserve"> </w:t>
-      </w:r>
-      <w:r>
-        <w:rPr>
-          <w:rFonts w:ascii="Times New Roman" w:hAnsi="Times New Roman" w:cs="Times New Roman"/>
-        </w:rPr>
-        <w:t>Children/Adolescence</w:t>
-      </w:r>
-      <w:r>
-        <w:rPr>
-          <w:rFonts w:ascii="Times New Roman" w:hAnsi="Times New Roman" w:cs="Times New Roman"/>
-        </w:rPr>
-        <w:t xml:space="preserve"> develop prejudiced mindsets</w:t>
+        <w:t>Children/Adolescence develop prejudiced mindsets</w:t>
       </w:r>
     </w:p>
     <w:p>
@@ -295,25 +254,7 @@
           <w:rFonts w:ascii="Times New Roman" w:hAnsi="Times New Roman" w:cs="Times New Roman"/>
         </w:rPr>
         <w:tab/>
-        <w:t>In a typical intergroup study, participants ages 6 – 11 who are unacquainted with one another take part in a summer school session. They are initially given various tasks to measure factors such as cognitive-development level and self-esteem, which are hypothesized to affect intergroup attitudes. Students were then assigned different groups based off the color of a t-shirt they are given. Group characteristics and the treatment of groups are then manipulated. One</w:t>
-      </w:r>
-      <w:r>
-        <w:rPr>
-          <w:rFonts w:ascii="Times New Roman" w:hAnsi="Times New Roman" w:cs="Times New Roman"/>
-        </w:rPr>
-        <w:t xml:space="preserve"> study tested children’s intergroup attitudes as it related to how teachers use labeling and functional uses of color groups within classrooms (Bigler et al., 1997). In the experimental classrooms the teachers used color groups to organize the room extending to bulletin boards, desk, and activities. This separated the children into their own in-groups for the </w:t>
-      </w:r>
-      <w:r>
-        <w:rPr>
-          <w:rFonts w:ascii="Times New Roman" w:hAnsi="Times New Roman" w:cs="Times New Roman"/>
-        </w:rPr>
-        <w:t>next</w:t>
-      </w:r>
-      <w:r>
-        <w:rPr>
-          <w:rFonts w:ascii="Times New Roman" w:hAnsi="Times New Roman" w:cs="Times New Roman"/>
-        </w:rPr>
-        <w:t xml:space="preserve"> several weeks. The control classroom did not implement any type of color labeling or grouping. After several weeks the students were evaluated to observe their levels of perception between color groups in the classroom based on competence and performance. In addition, they were evaluated for behavioral biases and preference amongst peers. In-group biases were developed in only the experimental classrooms. This study provides evidence for both </w:t>
+        <w:t xml:space="preserve">In a typical intergroup study, participants ages 6 – 11 who are unacquainted with one another take part in a summer school session. They are initially given various tasks to measure factors such as cognitive-development level and self-esteem, which are hypothesized to affect intergroup attitudes. Students were then assigned different groups based off the color of a t-shirt they are given. Group characteristics and the treatment of groups are then manipulated. One study tested children’s intergroup attitudes as it related to how teachers use labeling and functional uses of color groups within classrooms (Bigler et al., 1997). In the experimental classrooms the teachers used color groups to organize the room extending to bulletin boards, desk, and activities. This separated the children into their own in-groups for the next several weeks. The control classroom did not implement any type of color labeling or grouping. After several weeks the students were evaluated to observe their levels of perception between color groups in the classroom based on competence and performance. In addition, they were evaluated for behavioral biases and preference amongst peers. In-group biases were developed in only the experimental classrooms. This study provides evidence for both </w:t>
       </w:r>
       <w:r>
         <w:rPr>
@@ -379,25 +320,7 @@
         <w:rPr>
           <w:rFonts w:ascii="Times New Roman" w:hAnsi="Times New Roman" w:cs="Times New Roman"/>
         </w:rPr>
-        <w:t>Children/Adolescence</w:t>
-      </w:r>
-      <w:r>
-        <w:rPr>
-          <w:rFonts w:ascii="Times New Roman" w:hAnsi="Times New Roman" w:cs="Times New Roman"/>
-        </w:rPr>
-        <w:t xml:space="preserve"> develop prejudiced mindsets -&gt; </w:t>
-      </w:r>
-      <w:r>
-        <w:rPr>
-          <w:rFonts w:ascii="Times New Roman" w:hAnsi="Times New Roman" w:cs="Times New Roman"/>
-        </w:rPr>
-        <w:t>Children/Adolescence</w:t>
-      </w:r>
-      <w:r>
-        <w:rPr>
-          <w:rFonts w:ascii="Times New Roman" w:hAnsi="Times New Roman" w:cs="Times New Roman"/>
-        </w:rPr>
-        <w:t xml:space="preserve"> believe that mindsets are appropriate, becoming “entrenched”</w:t>
+        <w:t>Children/Adolescence develop prejudiced mindsets -&gt; Children/Adolescence believe that mindsets are appropriate, becoming “entrenched”</w:t>
       </w:r>
     </w:p>
     <w:p>
@@ -438,8 +361,6 @@
       <w:pPr>
         <w:rPr>
           <w:rFonts w:ascii="Times New Roman" w:hAnsi="Times New Roman" w:cs="Times New Roman"/>
-          <w:i/>
-          <w:iCs/>
         </w:rPr>
       </w:pPr>
       <w:r>
@@ -467,9 +388,98 @@
         <w:t>To avoid entrenched prejudice, children should observe as little prejudice as possible</w:t>
       </w:r>
     </w:p>
+    <w:p>
+      <w:pPr>
+        <w:rPr>
+          <w:rFonts w:ascii="Times New Roman" w:hAnsi="Times New Roman" w:cs="Times New Roman"/>
+        </w:rPr>
+      </w:pPr>
+    </w:p>
+    <w:p>
+      <w:pPr>
+        <w:rPr>
+          <w:rFonts w:ascii="Times New Roman" w:hAnsi="Times New Roman" w:cs="Times New Roman"/>
+        </w:rPr>
+      </w:pPr>
+      <w:r>
+        <w:rPr>
+          <w:rFonts w:ascii="Times New Roman" w:hAnsi="Times New Roman" w:cs="Times New Roman"/>
+          <w:b/>
+          <w:bCs/>
+          <w:i/>
+          <w:iCs/>
+        </w:rPr>
+        <w:t>P2 Possible Objection</w:t>
+      </w:r>
+      <w:r>
+        <w:rPr>
+          <w:rFonts w:ascii="Times New Roman" w:hAnsi="Times New Roman" w:cs="Times New Roman"/>
+        </w:rPr>
+        <w:t xml:space="preserve"> </w:t>
+      </w:r>
+      <w:r>
+        <w:rPr>
+          <w:rFonts w:ascii="Times New Roman" w:hAnsi="Times New Roman" w:cs="Times New Roman"/>
+        </w:rPr>
+        <w:t>–</w:t>
+      </w:r>
+      <w:r>
+        <w:rPr>
+          <w:rFonts w:ascii="Times New Roman" w:hAnsi="Times New Roman" w:cs="Times New Roman"/>
+        </w:rPr>
+        <w:t xml:space="preserve"> </w:t>
+      </w:r>
+      <w:r>
+        <w:rPr>
+          <w:rFonts w:ascii="Times New Roman" w:hAnsi="Times New Roman" w:cs="Times New Roman"/>
+        </w:rPr>
+        <w:t>Children/Adolescence observe prejudiced behaviors -&gt; Children/Adolescence develop prejudiced mindsets</w:t>
+      </w:r>
+    </w:p>
+    <w:p>
+      <w:pPr>
+        <w:rPr>
+          <w:rFonts w:ascii="Times New Roman" w:hAnsi="Times New Roman" w:cs="Times New Roman"/>
+        </w:rPr>
+      </w:pPr>
+    </w:p>
+    <w:p>
+      <w:pPr>
+        <w:rPr>
+          <w:rFonts w:ascii="Times New Roman" w:hAnsi="Times New Roman" w:cs="Times New Roman"/>
+          <w:i/>
+          <w:iCs/>
+        </w:rPr>
+      </w:pPr>
+      <w:r>
+        <w:rPr>
+          <w:rFonts w:ascii="Times New Roman" w:hAnsi="Times New Roman" w:cs="Times New Roman"/>
+        </w:rPr>
+        <w:tab/>
+        <w:t xml:space="preserve">I supposed it would be possible for someone to say that children don’t necessarily need to mimic prejudiced behaviors </w:t>
+      </w:r>
+      <w:r>
+        <w:rPr>
+          <w:rFonts w:ascii="Times New Roman" w:hAnsi="Times New Roman" w:cs="Times New Roman"/>
+        </w:rPr>
+        <w:t>to</w:t>
+      </w:r>
+      <w:r>
+        <w:rPr>
+          <w:rFonts w:ascii="Times New Roman" w:hAnsi="Times New Roman" w:cs="Times New Roman"/>
+        </w:rPr>
+        <w:t xml:space="preserve"> develop prejudiced mindsets. </w:t>
+      </w:r>
+      <w:r>
+        <w:rPr>
+          <w:rFonts w:ascii="Times New Roman" w:hAnsi="Times New Roman" w:cs="Times New Roman"/>
+        </w:rPr>
+        <w:t xml:space="preserve">It is possible for one to observe others around them being, for example, sexist without themselves being sexist. However, sexist beliefs can still influence their decision making and judgement. </w:t>
+      </w:r>
+    </w:p>
     <w:sectPr>
       <w:pgSz w:w="12240" w:h="15840"/>
-      <w:pgMar w:top="1440" w:right="1440" w:bottom="1440" w:left="1440" w:header="720" w:footer="720" w:gutter="0"/>
+      <w:pgMar w:top="720" w:right="720" w:bottom="720" w:left="720" w:header="720" w:footer="720" w:gutter="0"/>
       <w:cols w:space="720"/>
       <w:docGrid w:linePitch="360"/>
     </w:sectPr>
